--- a/Documents/数据中心SDN控制器__QuickStart手册.docx
+++ b/Documents/数据中心SDN控制器__QuickStart手册.docx
@@ -415,8 +415,8 @@
           <w:szCs w:val="44"/>
         </w:rPr>
       </w:pPr>
-      <w:bookmarkStart w:id="0" w:name="_Toc420252721"/>
-      <w:bookmarkStart w:id="1" w:name="_Toc420252996"/>
+      <w:bookmarkStart w:id="0" w:name="_Toc420252996"/>
+      <w:bookmarkStart w:id="1" w:name="_Toc420252721"/>
       <w:r>
         <w:rPr>
           <w:rFonts w:hint="eastAsia" w:ascii="微软雅黑" w:hAnsi="微软雅黑" w:eastAsia="微软雅黑"/>
@@ -2268,6 +2268,12 @@
             <w:insideV w:val="single" w:color="auto" w:sz="4" w:space="0"/>
           </w:tblBorders>
           <w:tblLayout w:type="fixed"/>
+          <w:tblCellMar>
+            <w:top w:w="0" w:type="dxa"/>
+            <w:left w:w="108" w:type="dxa"/>
+            <w:bottom w:w="0" w:type="dxa"/>
+            <w:right w:w="108" w:type="dxa"/>
+          </w:tblCellMar>
         </w:tblPrEx>
         <w:tc>
           <w:tcPr>
@@ -2571,14 +2577,14 @@
           <w:lang w:val="zh-CN"/>
         </w:rPr>
       </w:pPr>
-      <w:bookmarkStart w:id="4" w:name="_Toc476734170"/>
-      <w:bookmarkStart w:id="5" w:name="_Toc417797113"/>
-      <w:bookmarkStart w:id="6" w:name="_Toc425671060"/>
-      <w:bookmarkStart w:id="7" w:name="_Toc447168886"/>
-      <w:bookmarkStart w:id="8" w:name="_Toc468189891"/>
+      <w:bookmarkStart w:id="4" w:name="_Toc419711568"/>
+      <w:bookmarkStart w:id="5" w:name="_Toc425671060"/>
+      <w:bookmarkStart w:id="6" w:name="_Toc447168886"/>
+      <w:bookmarkStart w:id="7" w:name="_Toc476734170"/>
+      <w:bookmarkStart w:id="8" w:name="_Toc417797113"/>
       <w:bookmarkStart w:id="9" w:name="_Toc446836672"/>
-      <w:bookmarkStart w:id="10" w:name="_Toc427721833"/>
-      <w:bookmarkStart w:id="11" w:name="_Toc419711568"/>
+      <w:bookmarkStart w:id="10" w:name="_Toc468189891"/>
+      <w:bookmarkStart w:id="11" w:name="_Toc427721833"/>
       <w:bookmarkStart w:id="12" w:name="_Toc430766011"/>
     </w:p>
     <w:p>
@@ -2592,12 +2598,12 @@
           <w:rFonts w:ascii="微软雅黑" w:hAnsi="微软雅黑" w:eastAsia="微软雅黑"/>
         </w:rPr>
       </w:pPr>
-      <w:bookmarkStart w:id="13" w:name="_Toc407800735"/>
-      <w:bookmarkStart w:id="14" w:name="_Toc420250436"/>
-      <w:bookmarkStart w:id="15" w:name="_Toc420252998"/>
-      <w:bookmarkStart w:id="16" w:name="_Toc420249818"/>
-      <w:bookmarkStart w:id="17" w:name="_Toc221980869"/>
-      <w:bookmarkStart w:id="18" w:name="_Toc420250553"/>
+      <w:bookmarkStart w:id="13" w:name="_Toc420250436"/>
+      <w:bookmarkStart w:id="14" w:name="_Toc407800735"/>
+      <w:bookmarkStart w:id="15" w:name="_Toc420249818"/>
+      <w:bookmarkStart w:id="16" w:name="_Toc420252998"/>
+      <w:bookmarkStart w:id="17" w:name="_Toc420250553"/>
+      <w:bookmarkStart w:id="18" w:name="_Toc221980869"/>
       <w:bookmarkStart w:id="19" w:name="_Toc420252727"/>
       <w:r>
         <w:rPr>
@@ -2625,8 +2631,8 @@
       </w:pPr>
       <w:bookmarkStart w:id="20" w:name="_Toc407800736"/>
       <w:bookmarkStart w:id="21" w:name="_Toc420249819"/>
-      <w:bookmarkStart w:id="22" w:name="_Toc420252999"/>
-      <w:bookmarkStart w:id="23" w:name="_Toc420250437"/>
+      <w:bookmarkStart w:id="22" w:name="_Toc420250437"/>
+      <w:bookmarkStart w:id="23" w:name="_Toc420252999"/>
       <w:r>
         <w:rPr>
           <w:rFonts w:hint="eastAsia" w:ascii="微软雅黑" w:hAnsi="微软雅黑" w:eastAsia="微软雅黑"/>
@@ -2684,15 +2690,15 @@
           <w:b w:val="0"/>
         </w:rPr>
       </w:pPr>
-      <w:bookmarkStart w:id="24" w:name="_Toc108492604"/>
-      <w:bookmarkStart w:id="25" w:name="_Toc420249820"/>
-      <w:bookmarkStart w:id="26" w:name="_Toc211653454"/>
-      <w:bookmarkStart w:id="27" w:name="_Toc407800737"/>
-      <w:bookmarkStart w:id="28" w:name="_Toc420253000"/>
-      <w:bookmarkStart w:id="29" w:name="_Toc420250438"/>
-      <w:bookmarkStart w:id="30" w:name="_Toc221980867"/>
-      <w:bookmarkStart w:id="31" w:name="_Toc183095994"/>
-      <w:bookmarkStart w:id="32" w:name="_Toc102278901"/>
+      <w:bookmarkStart w:id="24" w:name="_Toc420253000"/>
+      <w:bookmarkStart w:id="25" w:name="_Toc407800737"/>
+      <w:bookmarkStart w:id="26" w:name="_Toc420250438"/>
+      <w:bookmarkStart w:id="27" w:name="_Toc183095994"/>
+      <w:bookmarkStart w:id="28" w:name="_Toc102278901"/>
+      <w:bookmarkStart w:id="29" w:name="_Toc221980867"/>
+      <w:bookmarkStart w:id="30" w:name="_Toc420249820"/>
+      <w:bookmarkStart w:id="31" w:name="_Toc211653454"/>
+      <w:bookmarkStart w:id="32" w:name="_Toc108492604"/>
       <w:r>
         <w:rPr>
           <w:rFonts w:hint="eastAsia" w:ascii="微软雅黑" w:hAnsi="微软雅黑" w:eastAsia="微软雅黑"/>
@@ -2834,14 +2840,14 @@
         </w:rPr>
       </w:pPr>
       <w:bookmarkStart w:id="33" w:name="_Toc420250439"/>
-      <w:bookmarkStart w:id="34" w:name="_Toc407800738"/>
-      <w:bookmarkStart w:id="35" w:name="_Toc211653456"/>
-      <w:bookmarkStart w:id="36" w:name="_Toc420253001"/>
-      <w:bookmarkStart w:id="37" w:name="_Toc108492606"/>
+      <w:bookmarkStart w:id="34" w:name="_Toc108492606"/>
+      <w:bookmarkStart w:id="35" w:name="_Toc221980868"/>
+      <w:bookmarkStart w:id="36" w:name="_Toc183095996"/>
+      <w:bookmarkStart w:id="37" w:name="_Toc102278903"/>
       <w:bookmarkStart w:id="38" w:name="_Toc420249821"/>
-      <w:bookmarkStart w:id="39" w:name="_Toc102278903"/>
-      <w:bookmarkStart w:id="40" w:name="_Toc183095996"/>
-      <w:bookmarkStart w:id="41" w:name="_Toc221980868"/>
+      <w:bookmarkStart w:id="39" w:name="_Toc420253001"/>
+      <w:bookmarkStart w:id="40" w:name="_Toc211653456"/>
+      <w:bookmarkStart w:id="41" w:name="_Toc407800738"/>
       <w:r>
         <w:rPr>
           <w:rFonts w:hint="eastAsia" w:ascii="微软雅黑" w:hAnsi="微软雅黑" w:eastAsia="微软雅黑"/>
@@ -3431,15 +3437,15 @@
       </w:pPr>
       <w:bookmarkStart w:id="43" w:name="_控制器安装部署"/>
       <w:bookmarkEnd w:id="43"/>
-      <w:bookmarkStart w:id="44" w:name="_Toc207362124"/>
-      <w:bookmarkStart w:id="45" w:name="_Toc420250555"/>
-      <w:bookmarkStart w:id="46" w:name="_Toc420252729"/>
-      <w:bookmarkStart w:id="47" w:name="_Toc205888835"/>
+      <w:bookmarkStart w:id="44" w:name="_Toc198636413"/>
+      <w:bookmarkStart w:id="45" w:name="_Toc420252729"/>
+      <w:bookmarkStart w:id="46" w:name="_Toc207362124"/>
+      <w:bookmarkStart w:id="47" w:name="_Toc420250555"/>
       <w:bookmarkStart w:id="48" w:name="_Toc420253004"/>
-      <w:bookmarkStart w:id="49" w:name="_Toc183497368"/>
-      <w:bookmarkStart w:id="50" w:name="_Toc198636413"/>
-      <w:bookmarkStart w:id="51" w:name="_Toc207363264"/>
-      <w:bookmarkStart w:id="52" w:name="_Toc209929845"/>
+      <w:bookmarkStart w:id="49" w:name="_Toc205888835"/>
+      <w:bookmarkStart w:id="50" w:name="_Toc183497368"/>
+      <w:bookmarkStart w:id="51" w:name="_Toc209929845"/>
+      <w:bookmarkStart w:id="52" w:name="_Toc207363264"/>
       <w:bookmarkStart w:id="53" w:name="_Toc183195241"/>
       <w:r>
         <w:rPr>
@@ -4744,18 +4750,7 @@
           <w:szCs w:val="24"/>
           <w:lang w:val="zh-CN"/>
         </w:rPr>
-        <w:t>执行如下命令，</w:t>
-      </w:r>
-      <w:bookmarkStart w:id="83" w:name="_GoBack"/>
-      <w:bookmarkEnd w:id="83"/>
-      <w:r>
-        <w:rPr>
-          <w:rFonts w:hint="eastAsia" w:ascii="Tahoma" w:hAnsi="Tahoma"/>
-          <w:color w:val="000000"/>
-          <w:szCs w:val="24"/>
-          <w:lang w:val="zh-CN"/>
-        </w:rPr>
-        <w:t>安装到系统目录：</w:t>
+        <w:t>执行如下命令，安装到系统目录：</w:t>
       </w:r>
     </w:p>
     <w:tbl>
@@ -5734,7 +5729,7 @@
       </w:pPr>
       <w:r>
         <w:pict>
-          <v:shape id="_x0000_i1037" o:spt="75" type="#_x0000_t75" style="height:111.45pt;width:415.3pt;" filled="f" stroked="f" coordsize="21600,21600">
+          <v:shape id="_x0000_i1058" o:spt="75" type="#_x0000_t75" style="height:111.45pt;width:415.3pt;" filled="f" stroked="f" coordsize="21600,21600">
             <v:path/>
             <v:fill on="f" focussize="0,0"/>
             <v:stroke on="f"/>
@@ -5933,6 +5928,7 @@
       <w:pPr>
         <w:spacing w:line="360" w:lineRule="auto"/>
       </w:pPr>
+      <w:bookmarkStart w:id="83" w:name="_GoBack"/>
       <w:r>
         <w:pict>
           <v:shape id="_x0000_i1039" o:spt="75" type="#_x0000_t75" style="height:196.4pt;width:414.95pt;" filled="f" stroked="f" coordsize="21600,21600">
@@ -5946,6 +5942,7 @@
           </v:shape>
         </w:pict>
       </w:r>
+      <w:bookmarkEnd w:id="83"/>
     </w:p>
     <w:p>
       <w:pPr>
@@ -6710,11 +6707,11 @@
           <w:lang w:val="zh-CN"/>
         </w:rPr>
       </w:pPr>
-      <w:bookmarkStart w:id="54" w:name="_Ref404556446"/>
-      <w:bookmarkStart w:id="55" w:name="_Ref404556452"/>
-      <w:bookmarkStart w:id="56" w:name="_Toc420250579"/>
-      <w:bookmarkStart w:id="57" w:name="_Toc420252753"/>
-      <w:bookmarkStart w:id="58" w:name="_Toc420253028"/>
+      <w:bookmarkStart w:id="54" w:name="_Toc420250579"/>
+      <w:bookmarkStart w:id="55" w:name="_Ref404556446"/>
+      <w:bookmarkStart w:id="56" w:name="_Ref404556452"/>
+      <w:bookmarkStart w:id="57" w:name="_Toc420253028"/>
+      <w:bookmarkStart w:id="58" w:name="_Toc420252753"/>
       <w:r>
         <w:rPr>
           <w:rFonts w:hint="eastAsia"/>
@@ -6733,8 +6730,8 @@
         <w:pStyle w:val="2"/>
       </w:pPr>
       <w:bookmarkStart w:id="59" w:name="_Toc420252757"/>
-      <w:bookmarkStart w:id="60" w:name="_Toc420253032"/>
-      <w:bookmarkStart w:id="61" w:name="_Toc420250583"/>
+      <w:bookmarkStart w:id="60" w:name="_Toc420250583"/>
+      <w:bookmarkStart w:id="61" w:name="_Toc420253032"/>
       <w:r>
         <w:rPr>
           <w:rFonts w:hint="eastAsia"/>
@@ -6754,9 +6751,9 @@
         </w:tabs>
         <w:ind w:left="992"/>
       </w:pPr>
-      <w:bookmarkStart w:id="62" w:name="_Toc420253033"/>
+      <w:bookmarkStart w:id="62" w:name="_Toc420252758"/>
       <w:bookmarkStart w:id="63" w:name="_Toc420250584"/>
-      <w:bookmarkStart w:id="64" w:name="_Toc420252758"/>
+      <w:bookmarkStart w:id="64" w:name="_Toc420253033"/>
       <w:r>
         <w:rPr>
           <w:rFonts w:hint="eastAsia"/>
@@ -6776,8 +6773,8 @@
         </w:rPr>
       </w:pPr>
       <w:bookmarkStart w:id="65" w:name="_Toc420250585"/>
-      <w:bookmarkStart w:id="66" w:name="_Toc420253034"/>
-      <w:bookmarkStart w:id="67" w:name="_Toc420252759"/>
+      <w:bookmarkStart w:id="66" w:name="_Toc420252759"/>
+      <w:bookmarkStart w:id="67" w:name="_Toc420253034"/>
       <w:r>
         <w:rPr>
           <w:rFonts w:hint="eastAsia"/>
@@ -6859,9 +6856,9 @@
           <w:sz w:val="24"/>
         </w:rPr>
       </w:pPr>
-      <w:bookmarkStart w:id="68" w:name="_Toc420252760"/>
+      <w:bookmarkStart w:id="68" w:name="_Toc420250586"/>
       <w:bookmarkStart w:id="69" w:name="_Toc420253035"/>
-      <w:bookmarkStart w:id="70" w:name="_Toc420250586"/>
+      <w:bookmarkStart w:id="70" w:name="_Toc420252760"/>
       <w:r>
         <w:rPr>
           <w:rFonts w:hint="eastAsia"/>
@@ -7083,9 +7080,9 @@
         </w:tabs>
         <w:ind w:left="992"/>
       </w:pPr>
-      <w:bookmarkStart w:id="71" w:name="_Toc420250588"/>
-      <w:bookmarkStart w:id="72" w:name="_Toc420252762"/>
-      <w:bookmarkStart w:id="73" w:name="_Toc420253037"/>
+      <w:bookmarkStart w:id="71" w:name="_Toc420253037"/>
+      <w:bookmarkStart w:id="72" w:name="_Toc420250588"/>
+      <w:bookmarkStart w:id="73" w:name="_Toc420252762"/>
       <w:r>
         <w:rPr>
           <w:rFonts w:hint="eastAsia"/>
@@ -7105,8 +7102,8 @@
         </w:rPr>
       </w:pPr>
       <w:bookmarkStart w:id="74" w:name="_Toc420253038"/>
-      <w:bookmarkStart w:id="75" w:name="_Toc420252763"/>
-      <w:bookmarkStart w:id="76" w:name="_Toc420250589"/>
+      <w:bookmarkStart w:id="75" w:name="_Toc420250589"/>
+      <w:bookmarkStart w:id="76" w:name="_Toc420252763"/>
       <w:r>
         <w:rPr>
           <w:rFonts w:hint="eastAsia"/>
@@ -7147,9 +7144,9 @@
           <w:sz w:val="24"/>
         </w:rPr>
       </w:pPr>
-      <w:bookmarkStart w:id="77" w:name="_Toc420250590"/>
+      <w:bookmarkStart w:id="77" w:name="_Toc420253039"/>
       <w:bookmarkStart w:id="78" w:name="_Toc420252764"/>
-      <w:bookmarkStart w:id="79" w:name="_Toc420253039"/>
+      <w:bookmarkStart w:id="79" w:name="_Toc420250590"/>
       <w:r>
         <w:rPr>
           <w:rFonts w:hint="eastAsia"/>
@@ -7259,9 +7256,9 @@
           <w:sz w:val="24"/>
         </w:rPr>
       </w:pPr>
-      <w:bookmarkStart w:id="80" w:name="_Toc420253040"/>
-      <w:bookmarkStart w:id="81" w:name="_Toc420250591"/>
-      <w:bookmarkStart w:id="82" w:name="_Toc420252765"/>
+      <w:bookmarkStart w:id="80" w:name="_Toc420250591"/>
+      <w:bookmarkStart w:id="81" w:name="_Toc420252765"/>
+      <w:bookmarkStart w:id="82" w:name="_Toc420253040"/>
       <w:r>
         <w:rPr>
           <w:rFonts w:hint="eastAsia"/>
@@ -8082,7 +8079,7 @@
     <w:lsdException w:unhideWhenUsed="0" w:uiPriority="0" w:semiHidden="0" w:name="Closing"/>
     <w:lsdException w:unhideWhenUsed="0" w:uiPriority="0" w:semiHidden="0" w:name="Signature"/>
     <w:lsdException w:qFormat="1" w:uiPriority="1" w:semiHidden="0" w:name="Default Paragraph Font"/>
-    <w:lsdException w:unhideWhenUsed="0" w:uiPriority="0" w:semiHidden="0" w:name="Body Text"/>
+    <w:lsdException w:qFormat="1" w:unhideWhenUsed="0" w:uiPriority="0" w:semiHidden="0" w:name="Body Text"/>
     <w:lsdException w:qFormat="1" w:unhideWhenUsed="0" w:uiPriority="0" w:semiHidden="0" w:name="Body Text Indent"/>
     <w:lsdException w:unhideWhenUsed="0" w:uiPriority="0" w:semiHidden="0" w:name="List Continue"/>
     <w:lsdException w:unhideWhenUsed="0" w:uiPriority="0" w:semiHidden="0" w:name="List Continue 2"/>
@@ -8119,7 +8116,7 @@
     <w:lsdException w:unhideWhenUsed="0" w:uiPriority="0" w:semiHidden="0" w:name="HTML Sample"/>
     <w:lsdException w:unhideWhenUsed="0" w:uiPriority="0" w:semiHidden="0" w:name="HTML Typewriter"/>
     <w:lsdException w:unhideWhenUsed="0" w:uiPriority="0" w:semiHidden="0" w:name="HTML Variable"/>
-    <w:lsdException w:uiPriority="99" w:semiHidden="0" w:name="Normal Table"/>
+    <w:lsdException w:qFormat="1" w:uiPriority="99" w:semiHidden="0" w:name="Normal Table"/>
     <w:lsdException w:qFormat="1" w:unhideWhenUsed="0" w:uiPriority="0" w:name="annotation subject"/>
     <w:lsdException w:uiPriority="0" w:name="Table Simple 1"/>
     <w:lsdException w:uiPriority="0" w:name="Table Simple 2"/>
@@ -8465,6 +8462,7 @@
   <w:style w:type="table" w:default="1" w:styleId="64">
     <w:name w:val="Normal Table"/>
     <w:unhideWhenUsed/>
+    <w:qFormat/>
     <w:uiPriority w:val="99"/>
     <w:tblPr>
       <w:tblLayout w:type="fixed"/>
@@ -8529,6 +8527,7 @@
     <w:name w:val="Body Text"/>
     <w:basedOn w:val="1"/>
     <w:link w:val="241"/>
+    <w:qFormat/>
     <w:uiPriority w:val="0"/>
     <w:pPr>
       <w:spacing w:after="120"/>
@@ -10687,6 +10686,7 @@
   <w:style w:type="paragraph" w:customStyle="1" w:styleId="155">
     <w:name w:val="默认段落字体 Para Char Char Char Char Char Char Char"/>
     <w:basedOn w:val="1"/>
+    <w:qFormat/>
     <w:uiPriority w:val="0"/>
     <w:rPr>
       <w:rFonts w:ascii="Tahoma" w:hAnsi="Tahoma"/>
